--- a/Project SC.docx
+++ b/Project SC.docx
@@ -250,6 +250,12 @@
     </w:p>
     <w:sdt>
       <w:sdtPr>
+        <w:rPr>
+          <w:rFonts w:asciiTheme="minorHAnsi" w:eastAsiaTheme="minorHAnsi" w:hAnsiTheme="minorHAnsi" w:cstheme="minorBidi"/>
+          <w:color w:val="auto"/>
+          <w:sz w:val="22"/>
+          <w:szCs w:val="22"/>
+        </w:rPr>
         <w:id w:val="-49072855"/>
         <w:docPartObj>
           <w:docPartGallery w:val="Table of Contents"/>
@@ -258,13 +264,9 @@
       </w:sdtPr>
       <w:sdtEndPr>
         <w:rPr>
-          <w:rFonts w:asciiTheme="minorHAnsi" w:eastAsiaTheme="minorHAnsi" w:hAnsiTheme="minorHAnsi" w:cstheme="minorBidi"/>
           <w:b/>
           <w:bCs/>
           <w:noProof/>
-          <w:color w:val="auto"/>
-          <w:sz w:val="22"/>
-          <w:szCs w:val="22"/>
         </w:rPr>
       </w:sdtEndPr>
       <w:sdtContent>
@@ -4078,23 +4080,7 @@
             <w:sz w:val="32"/>
             <w:szCs w:val="32"/>
           </w:rPr>
-          <w:t>inform</w:t>
-        </w:r>
-        <w:r>
-          <w:rPr>
-            <w:rStyle w:val="Hyperlink"/>
-            <w:sz w:val="32"/>
-            <w:szCs w:val="32"/>
-          </w:rPr>
-          <w:t>a</w:t>
-        </w:r>
-        <w:r>
-          <w:rPr>
-            <w:rStyle w:val="Hyperlink"/>
-            <w:sz w:val="32"/>
-            <w:szCs w:val="32"/>
-          </w:rPr>
-          <w:t>tion</w:t>
+          <w:t>information</w:t>
         </w:r>
       </w:hyperlink>
       <w:r>
@@ -32204,8 +32190,6 @@
         </w:rPr>
         <w:t>}</w:t>
       </w:r>
-      <w:bookmarkStart w:id="9" w:name="_GoBack"/>
-      <w:bookmarkEnd w:id="9"/>
     </w:p>
     <w:p/>
     <w:p>
@@ -32315,7 +32299,7 @@
           <w:szCs w:val="40"/>
         </w:rPr>
       </w:pPr>
-      <w:bookmarkStart w:id="10" w:name="_Toc61572942"/>
+      <w:bookmarkStart w:id="9" w:name="_Toc61572942"/>
       <w:r>
         <w:rPr>
           <w:rFonts w:ascii="Times New Roman" w:hAnsi="Times New Roman" w:cs="Times New Roman"/>
@@ -32325,7 +32309,7 @@
         <w:lastRenderedPageBreak/>
         <w:t>Screenshots</w:t>
       </w:r>
-      <w:bookmarkEnd w:id="10"/>
+      <w:bookmarkEnd w:id="9"/>
     </w:p>
     <w:p/>
     <w:p>
@@ -32465,7 +32449,7 @@
           <w:szCs w:val="40"/>
         </w:rPr>
       </w:pPr>
-      <w:bookmarkStart w:id="11" w:name="_Toc61572943"/>
+      <w:bookmarkStart w:id="10" w:name="_Toc61572943"/>
       <w:r>
         <w:rPr>
           <w:rFonts w:ascii="Times New Roman" w:hAnsi="Times New Roman" w:cs="Times New Roman"/>
@@ -32474,7 +32458,7 @@
         </w:rPr>
         <w:t>GitHub Link</w:t>
       </w:r>
-      <w:bookmarkEnd w:id="11"/>
+      <w:bookmarkEnd w:id="10"/>
     </w:p>
     <w:p/>
     <w:p>
@@ -32486,6 +32470,20 @@
           <w:szCs w:val="56"/>
         </w:rPr>
       </w:pPr>
+      <w:hyperlink r:id="rId16" w:history="1">
+        <w:r>
+          <w:rPr>
+            <w:rStyle w:val="Hyperlink"/>
+            <w:rFonts w:ascii="Times New Roman" w:hAnsi="Times New Roman" w:cs="Times New Roman"/>
+            <w:b/>
+            <w:sz w:val="56"/>
+            <w:szCs w:val="56"/>
+          </w:rPr>
+          <w:t>https://github.com/Sonic146/SimpleCompiler.git</w:t>
+        </w:r>
+      </w:hyperlink>
+      <w:bookmarkStart w:id="11" w:name="_GoBack"/>
+      <w:bookmarkEnd w:id="11"/>
     </w:p>
     <w:p>
       <w:pPr>
@@ -32558,8 +32556,8 @@
       </w:pPr>
     </w:p>
     <w:sectPr>
-      <w:footerReference w:type="even" r:id="rId16"/>
-      <w:footerReference w:type="default" r:id="rId17"/>
+      <w:footerReference w:type="even" r:id="rId17"/>
+      <w:footerReference w:type="default" r:id="rId18"/>
       <w:pgSz w:w="12240" w:h="15840"/>
       <w:pgMar w:top="1440" w:right="1440" w:bottom="1440" w:left="1440" w:header="720" w:footer="720" w:gutter="0"/>
       <w:cols w:space="720"/>
@@ -32641,7 +32639,7 @@
           <w:rPr>
             <w:noProof/>
           </w:rPr>
-          <w:t>53</w:t>
+          <w:t>56</w:t>
         </w:r>
         <w:r>
           <w:rPr>
@@ -34521,7 +34519,7 @@
 </file>
 
 <file path=customXml/itemProps1.xml><?xml version="1.0" encoding="utf-8"?>
-<ds:datastoreItem xmlns:ds="http://schemas.openxmlformats.org/officeDocument/2006/customXml" ds:itemID="{88F3B875-F4D2-49D8-AC0A-820A68678F05}">
+<ds:datastoreItem xmlns:ds="http://schemas.openxmlformats.org/officeDocument/2006/customXml" ds:itemID="{010C410E-BE26-4B15-86E5-C8CA50B879F9}">
   <ds:schemaRefs>
     <ds:schemaRef ds:uri="http://schemas.openxmlformats.org/officeDocument/2006/bibliography"/>
   </ds:schemaRefs>
